--- a/Documentatie/AmajouttMohamed-KinepolisProject.docx
+++ b/Documentatie/AmajouttMohamed-KinepolisProject.docx
@@ -129,7 +129,25 @@
                                         <w:sz w:val="28"/>
                                         <w:szCs w:val="28"/>
                                       </w:rPr>
-                                      <w:t>Programmeren 11627</w:t>
+                                      <w:t>Programmeren</w:t>
+                                    </w:r>
+                                    <w:r>
+                                      <w:rPr>
+                                        <w:caps/>
+                                        <w:color w:val="5B9BD5" w:themeColor="accent1"/>
+                                        <w:sz w:val="28"/>
+                                        <w:szCs w:val="28"/>
+                                      </w:rPr>
+                                      <w:t xml:space="preserve"> 4 JAVA</w:t>
+                                    </w:r>
+                                    <w:r>
+                                      <w:rPr>
+                                        <w:caps/>
+                                        <w:color w:val="5B9BD5" w:themeColor="accent1"/>
+                                        <w:sz w:val="28"/>
+                                        <w:szCs w:val="28"/>
+                                      </w:rPr>
+                                      <w:t xml:space="preserve"> 11627</w:t>
                                     </w:r>
                                   </w:p>
                                 </w:sdtContent>
@@ -236,7 +254,25 @@
                                   <w:sz w:val="28"/>
                                   <w:szCs w:val="28"/>
                                 </w:rPr>
-                                <w:t>Programmeren 11627</w:t>
+                                <w:t>Programmeren</w:t>
+                              </w:r>
+                              <w:r>
+                                <w:rPr>
+                                  <w:caps/>
+                                  <w:color w:val="5B9BD5" w:themeColor="accent1"/>
+                                  <w:sz w:val="28"/>
+                                  <w:szCs w:val="28"/>
+                                </w:rPr>
+                                <w:t xml:space="preserve"> 4 JAVA</w:t>
+                              </w:r>
+                              <w:r>
+                                <w:rPr>
+                                  <w:caps/>
+                                  <w:color w:val="5B9BD5" w:themeColor="accent1"/>
+                                  <w:sz w:val="28"/>
+                                  <w:szCs w:val="28"/>
+                                </w:rPr>
+                                <w:t xml:space="preserve"> 11627</w:t>
                               </w:r>
                             </w:p>
                           </w:sdtContent>
@@ -939,7 +975,7 @@
           <w:r>
             <w:fldChar w:fldCharType="separate"/>
           </w:r>
-          <w:hyperlink w:anchor="_Toc406851123" w:history="1">
+          <w:hyperlink w:anchor="_Toc409997309" w:history="1">
             <w:r>
               <w:rPr>
                 <w:rStyle w:val="Hyperlink"/>
@@ -982,7 +1018,7 @@
                 <w:noProof/>
                 <w:webHidden/>
               </w:rPr>
-              <w:instrText xml:space="preserve"> PAGEREF _Toc406851123 \h </w:instrText>
+              <w:instrText xml:space="preserve"> PAGEREF _Toc409997309 \h </w:instrText>
             </w:r>
             <w:r>
               <w:rPr>
@@ -1023,7 +1059,7 @@
               <w:lang w:eastAsia="nl-BE"/>
             </w:rPr>
           </w:pPr>
-          <w:hyperlink w:anchor="_Toc406851124" w:history="1">
+          <w:hyperlink w:anchor="_Toc409997310" w:history="1">
             <w:r>
               <w:rPr>
                 <w:rStyle w:val="Hyperlink"/>
@@ -1066,7 +1102,7 @@
                 <w:noProof/>
                 <w:webHidden/>
               </w:rPr>
-              <w:instrText xml:space="preserve"> PAGEREF _Toc406851124 \h </w:instrText>
+              <w:instrText xml:space="preserve"> PAGEREF _Toc409997310 \h </w:instrText>
             </w:r>
             <w:r>
               <w:rPr>
@@ -1107,7 +1143,7 @@
               <w:lang w:eastAsia="nl-BE"/>
             </w:rPr>
           </w:pPr>
-          <w:hyperlink w:anchor="_Toc406851125" w:history="1">
+          <w:hyperlink w:anchor="_Toc409997311" w:history="1">
             <w:r>
               <w:rPr>
                 <w:rStyle w:val="Hyperlink"/>
@@ -1150,7 +1186,7 @@
                 <w:noProof/>
                 <w:webHidden/>
               </w:rPr>
-              <w:instrText xml:space="preserve"> PAGEREF _Toc406851125 \h </w:instrText>
+              <w:instrText xml:space="preserve"> PAGEREF _Toc409997311 \h </w:instrText>
             </w:r>
             <w:r>
               <w:rPr>
@@ -1191,7 +1227,7 @@
               <w:lang w:eastAsia="nl-BE"/>
             </w:rPr>
           </w:pPr>
-          <w:hyperlink w:anchor="_Toc406851126" w:history="1">
+          <w:hyperlink w:anchor="_Toc409997312" w:history="1">
             <w:r>
               <w:rPr>
                 <w:rStyle w:val="Hyperlink"/>
@@ -1234,7 +1270,7 @@
                 <w:noProof/>
                 <w:webHidden/>
               </w:rPr>
-              <w:instrText xml:space="preserve"> PAGEREF _Toc406851126 \h </w:instrText>
+              <w:instrText xml:space="preserve"> PAGEREF _Toc409997312 \h </w:instrText>
             </w:r>
             <w:r>
               <w:rPr>
@@ -1275,7 +1311,7 @@
               <w:lang w:eastAsia="nl-BE"/>
             </w:rPr>
           </w:pPr>
-          <w:hyperlink w:anchor="_Toc406851127" w:history="1">
+          <w:hyperlink w:anchor="_Toc409997313" w:history="1">
             <w:r>
               <w:rPr>
                 <w:rStyle w:val="Hyperlink"/>
@@ -1318,7 +1354,7 @@
                 <w:noProof/>
                 <w:webHidden/>
               </w:rPr>
-              <w:instrText xml:space="preserve"> PAGEREF _Toc406851127 \h </w:instrText>
+              <w:instrText xml:space="preserve"> PAGEREF _Toc409997313 \h </w:instrText>
             </w:r>
             <w:r>
               <w:rPr>
@@ -1359,7 +1395,7 @@
               <w:lang w:eastAsia="nl-BE"/>
             </w:rPr>
           </w:pPr>
-          <w:hyperlink w:anchor="_Toc406851128" w:history="1">
+          <w:hyperlink w:anchor="_Toc409997314" w:history="1">
             <w:r>
               <w:rPr>
                 <w:rStyle w:val="Hyperlink"/>
@@ -1402,7 +1438,7 @@
                 <w:noProof/>
                 <w:webHidden/>
               </w:rPr>
-              <w:instrText xml:space="preserve"> PAGEREF _Toc406851128 \h </w:instrText>
+              <w:instrText xml:space="preserve"> PAGEREF _Toc409997314 \h </w:instrText>
             </w:r>
             <w:r>
               <w:rPr>
@@ -1443,7 +1479,7 @@
               <w:lang w:eastAsia="nl-BE"/>
             </w:rPr>
           </w:pPr>
-          <w:hyperlink w:anchor="_Toc406851129" w:history="1">
+          <w:hyperlink w:anchor="_Toc409997315" w:history="1">
             <w:r>
               <w:rPr>
                 <w:rStyle w:val="Hyperlink"/>
@@ -1486,7 +1522,7 @@
                 <w:noProof/>
                 <w:webHidden/>
               </w:rPr>
-              <w:instrText xml:space="preserve"> PAGEREF _Toc406851129 \h </w:instrText>
+              <w:instrText xml:space="preserve"> PAGEREF _Toc409997315 \h </w:instrText>
             </w:r>
             <w:r>
               <w:rPr>
@@ -1527,7 +1563,7 @@
               <w:lang w:eastAsia="nl-BE"/>
             </w:rPr>
           </w:pPr>
-          <w:hyperlink w:anchor="_Toc406851130" w:history="1">
+          <w:hyperlink w:anchor="_Toc409997316" w:history="1">
             <w:r>
               <w:rPr>
                 <w:rStyle w:val="Hyperlink"/>
@@ -1570,7 +1606,7 @@
                 <w:noProof/>
                 <w:webHidden/>
               </w:rPr>
-              <w:instrText xml:space="preserve"> PAGEREF _Toc406851130 \h </w:instrText>
+              <w:instrText xml:space="preserve"> PAGEREF _Toc409997316 \h </w:instrText>
             </w:r>
             <w:r>
               <w:rPr>
@@ -1611,7 +1647,7 @@
               <w:lang w:eastAsia="nl-BE"/>
             </w:rPr>
           </w:pPr>
-          <w:hyperlink w:anchor="_Toc406851131" w:history="1">
+          <w:hyperlink w:anchor="_Toc409997317" w:history="1">
             <w:r>
               <w:rPr>
                 <w:rStyle w:val="Hyperlink"/>
@@ -1654,7 +1690,7 @@
                 <w:noProof/>
                 <w:webHidden/>
               </w:rPr>
-              <w:instrText xml:space="preserve"> PAGEREF _Toc406851131 \h </w:instrText>
+              <w:instrText xml:space="preserve"> PAGEREF _Toc409997317 \h </w:instrText>
             </w:r>
             <w:r>
               <w:rPr>
@@ -1695,7 +1731,7 @@
               <w:lang w:eastAsia="nl-BE"/>
             </w:rPr>
           </w:pPr>
-          <w:hyperlink w:anchor="_Toc406851132" w:history="1">
+          <w:hyperlink w:anchor="_Toc409997318" w:history="1">
             <w:r>
               <w:rPr>
                 <w:rStyle w:val="Hyperlink"/>
@@ -1738,7 +1774,7 @@
                 <w:noProof/>
                 <w:webHidden/>
               </w:rPr>
-              <w:instrText xml:space="preserve"> PAGEREF _Toc406851132 \h </w:instrText>
+              <w:instrText xml:space="preserve"> PAGEREF _Toc409997318 \h </w:instrText>
             </w:r>
             <w:r>
               <w:rPr>
@@ -1779,7 +1815,7 @@
               <w:lang w:eastAsia="nl-BE"/>
             </w:rPr>
           </w:pPr>
-          <w:hyperlink w:anchor="_Toc406851133" w:history="1">
+          <w:hyperlink w:anchor="_Toc409997319" w:history="1">
             <w:r>
               <w:rPr>
                 <w:rStyle w:val="Hyperlink"/>
@@ -1801,7 +1837,7 @@
                 <w:rStyle w:val="Hyperlink"/>
                 <w:noProof/>
               </w:rPr>
-              <w:t>Class diagram</w:t>
+              <w:t>ERD diagram</w:t>
             </w:r>
             <w:r>
               <w:rPr>
@@ -1822,7 +1858,7 @@
                 <w:noProof/>
                 <w:webHidden/>
               </w:rPr>
-              <w:instrText xml:space="preserve"> PAGEREF _Toc406851133 \h </w:instrText>
+              <w:instrText xml:space="preserve"> PAGEREF _Toc409997319 \h </w:instrText>
             </w:r>
             <w:r>
               <w:rPr>
@@ -1863,7 +1899,7 @@
               <w:lang w:eastAsia="nl-BE"/>
             </w:rPr>
           </w:pPr>
-          <w:hyperlink w:anchor="_Toc406851134" w:history="1">
+          <w:hyperlink w:anchor="_Toc409997320" w:history="1">
             <w:r>
               <w:rPr>
                 <w:rStyle w:val="Hyperlink"/>
@@ -1906,7 +1942,7 @@
                 <w:noProof/>
                 <w:webHidden/>
               </w:rPr>
-              <w:instrText xml:space="preserve"> PAGEREF _Toc406851134 \h </w:instrText>
+              <w:instrText xml:space="preserve"> PAGEREF _Toc409997320 \h </w:instrText>
             </w:r>
             <w:r>
               <w:rPr>
@@ -1926,7 +1962,7 @@
                 <w:noProof/>
                 <w:webHidden/>
               </w:rPr>
-              <w:t>13</w:t>
+              <w:t>14</w:t>
             </w:r>
             <w:r>
               <w:rPr>
@@ -1947,7 +1983,7 @@
               <w:lang w:eastAsia="nl-BE"/>
             </w:rPr>
           </w:pPr>
-          <w:hyperlink w:anchor="_Toc406851135" w:history="1">
+          <w:hyperlink w:anchor="_Toc409997321" w:history="1">
             <w:r>
               <w:rPr>
                 <w:rStyle w:val="Hyperlink"/>
@@ -1990,7 +2026,7 @@
                 <w:noProof/>
                 <w:webHidden/>
               </w:rPr>
-              <w:instrText xml:space="preserve"> PAGEREF _Toc406851135 \h </w:instrText>
+              <w:instrText xml:space="preserve"> PAGEREF _Toc409997321 \h </w:instrText>
             </w:r>
             <w:r>
               <w:rPr>
@@ -2010,7 +2046,259 @@
                 <w:noProof/>
                 <w:webHidden/>
               </w:rPr>
-              <w:t>14</w:t>
+              <w:t>15</w:t>
+            </w:r>
+            <w:r>
+              <w:rPr>
+                <w:noProof/>
+                <w:webHidden/>
+              </w:rPr>
+              <w:fldChar w:fldCharType="end"/>
+            </w:r>
+          </w:hyperlink>
+        </w:p>
+        <w:p>
+          <w:pPr>
+            <w:pStyle w:val="TOC1"/>
+            <w:rPr>
+              <w:rFonts w:asciiTheme="minorHAnsi" w:eastAsiaTheme="minorEastAsia" w:hAnsiTheme="minorHAnsi"/>
+              <w:noProof/>
+              <w:sz w:val="22"/>
+              <w:lang w:eastAsia="nl-BE"/>
+            </w:rPr>
+          </w:pPr>
+          <w:hyperlink w:anchor="_Toc409997322" w:history="1">
+            <w:r>
+              <w:rPr>
+                <w:rStyle w:val="Hyperlink"/>
+                <w:noProof/>
+              </w:rPr>
+              <w:t>12.</w:t>
+            </w:r>
+            <w:r>
+              <w:rPr>
+                <w:rFonts w:asciiTheme="minorHAnsi" w:eastAsiaTheme="minorEastAsia" w:hAnsiTheme="minorHAnsi"/>
+                <w:noProof/>
+                <w:sz w:val="22"/>
+                <w:lang w:eastAsia="nl-BE"/>
+              </w:rPr>
+              <w:tab/>
+            </w:r>
+            <w:r>
+              <w:rPr>
+                <w:rStyle w:val="Hyperlink"/>
+                <w:noProof/>
+              </w:rPr>
+              <w:t>Alternatieven</w:t>
+            </w:r>
+            <w:r>
+              <w:rPr>
+                <w:noProof/>
+                <w:webHidden/>
+              </w:rPr>
+              <w:tab/>
+            </w:r>
+            <w:r>
+              <w:rPr>
+                <w:noProof/>
+                <w:webHidden/>
+              </w:rPr>
+              <w:fldChar w:fldCharType="begin"/>
+            </w:r>
+            <w:r>
+              <w:rPr>
+                <w:noProof/>
+                <w:webHidden/>
+              </w:rPr>
+              <w:instrText xml:space="preserve"> PAGEREF _Toc409997322 \h </w:instrText>
+            </w:r>
+            <w:r>
+              <w:rPr>
+                <w:noProof/>
+                <w:webHidden/>
+              </w:rPr>
+            </w:r>
+            <w:r>
+              <w:rPr>
+                <w:noProof/>
+                <w:webHidden/>
+              </w:rPr>
+              <w:fldChar w:fldCharType="separate"/>
+            </w:r>
+            <w:r>
+              <w:rPr>
+                <w:noProof/>
+                <w:webHidden/>
+              </w:rPr>
+              <w:t>17</w:t>
+            </w:r>
+            <w:r>
+              <w:rPr>
+                <w:noProof/>
+                <w:webHidden/>
+              </w:rPr>
+              <w:fldChar w:fldCharType="end"/>
+            </w:r>
+          </w:hyperlink>
+        </w:p>
+        <w:p>
+          <w:pPr>
+            <w:pStyle w:val="TOC1"/>
+            <w:rPr>
+              <w:rFonts w:asciiTheme="minorHAnsi" w:eastAsiaTheme="minorEastAsia" w:hAnsiTheme="minorHAnsi"/>
+              <w:noProof/>
+              <w:sz w:val="22"/>
+              <w:lang w:eastAsia="nl-BE"/>
+            </w:rPr>
+          </w:pPr>
+          <w:hyperlink w:anchor="_Toc409997323" w:history="1">
+            <w:r>
+              <w:rPr>
+                <w:rStyle w:val="Hyperlink"/>
+                <w:noProof/>
+              </w:rPr>
+              <w:t>13.</w:t>
+            </w:r>
+            <w:r>
+              <w:rPr>
+                <w:rFonts w:asciiTheme="minorHAnsi" w:eastAsiaTheme="minorEastAsia" w:hAnsiTheme="minorHAnsi"/>
+                <w:noProof/>
+                <w:sz w:val="22"/>
+                <w:lang w:eastAsia="nl-BE"/>
+              </w:rPr>
+              <w:tab/>
+            </w:r>
+            <w:r>
+              <w:rPr>
+                <w:rStyle w:val="Hyperlink"/>
+                <w:noProof/>
+              </w:rPr>
+              <w:t>Problemen</w:t>
+            </w:r>
+            <w:r>
+              <w:rPr>
+                <w:noProof/>
+                <w:webHidden/>
+              </w:rPr>
+              <w:tab/>
+            </w:r>
+            <w:r>
+              <w:rPr>
+                <w:noProof/>
+                <w:webHidden/>
+              </w:rPr>
+              <w:fldChar w:fldCharType="begin"/>
+            </w:r>
+            <w:r>
+              <w:rPr>
+                <w:noProof/>
+                <w:webHidden/>
+              </w:rPr>
+              <w:instrText xml:space="preserve"> PAGEREF _Toc409997323 \h </w:instrText>
+            </w:r>
+            <w:r>
+              <w:rPr>
+                <w:noProof/>
+                <w:webHidden/>
+              </w:rPr>
+            </w:r>
+            <w:r>
+              <w:rPr>
+                <w:noProof/>
+                <w:webHidden/>
+              </w:rPr>
+              <w:fldChar w:fldCharType="separate"/>
+            </w:r>
+            <w:r>
+              <w:rPr>
+                <w:noProof/>
+                <w:webHidden/>
+              </w:rPr>
+              <w:t>17</w:t>
+            </w:r>
+            <w:r>
+              <w:rPr>
+                <w:noProof/>
+                <w:webHidden/>
+              </w:rPr>
+              <w:fldChar w:fldCharType="end"/>
+            </w:r>
+          </w:hyperlink>
+        </w:p>
+        <w:p>
+          <w:pPr>
+            <w:pStyle w:val="TOC1"/>
+            <w:rPr>
+              <w:rFonts w:asciiTheme="minorHAnsi" w:eastAsiaTheme="minorEastAsia" w:hAnsiTheme="minorHAnsi"/>
+              <w:noProof/>
+              <w:sz w:val="22"/>
+              <w:lang w:eastAsia="nl-BE"/>
+            </w:rPr>
+          </w:pPr>
+          <w:hyperlink w:anchor="_Toc409997324" w:history="1">
+            <w:r>
+              <w:rPr>
+                <w:rStyle w:val="Hyperlink"/>
+                <w:noProof/>
+              </w:rPr>
+              <w:t>14.</w:t>
+            </w:r>
+            <w:r>
+              <w:rPr>
+                <w:rFonts w:asciiTheme="minorHAnsi" w:eastAsiaTheme="minorEastAsia" w:hAnsiTheme="minorHAnsi"/>
+                <w:noProof/>
+                <w:sz w:val="22"/>
+                <w:lang w:eastAsia="nl-BE"/>
+              </w:rPr>
+              <w:tab/>
+            </w:r>
+            <w:r>
+              <w:rPr>
+                <w:rStyle w:val="Hyperlink"/>
+                <w:noProof/>
+              </w:rPr>
+              <w:t>Besluit</w:t>
+            </w:r>
+            <w:r>
+              <w:rPr>
+                <w:noProof/>
+                <w:webHidden/>
+              </w:rPr>
+              <w:tab/>
+            </w:r>
+            <w:r>
+              <w:rPr>
+                <w:noProof/>
+                <w:webHidden/>
+              </w:rPr>
+              <w:fldChar w:fldCharType="begin"/>
+            </w:r>
+            <w:r>
+              <w:rPr>
+                <w:noProof/>
+                <w:webHidden/>
+              </w:rPr>
+              <w:instrText xml:space="preserve"> PAGEREF _Toc409997324 \h </w:instrText>
+            </w:r>
+            <w:r>
+              <w:rPr>
+                <w:noProof/>
+                <w:webHidden/>
+              </w:rPr>
+            </w:r>
+            <w:r>
+              <w:rPr>
+                <w:noProof/>
+                <w:webHidden/>
+              </w:rPr>
+              <w:fldChar w:fldCharType="separate"/>
+            </w:r>
+            <w:r>
+              <w:rPr>
+                <w:noProof/>
+                <w:webHidden/>
+              </w:rPr>
+              <w:t>19</w:t>
             </w:r>
             <w:r>
               <w:rPr>
@@ -2043,7 +2331,7 @@
       <w:pPr>
         <w:pStyle w:val="Heading1"/>
       </w:pPr>
-      <w:bookmarkStart w:id="0" w:name="_Toc406851123"/>
+      <w:bookmarkStart w:id="0" w:name="_Toc409997309"/>
       <w:r>
         <w:lastRenderedPageBreak/>
         <w:t>Opgave</w:t>
@@ -2140,7 +2428,19 @@
         <w:rPr>
           <w:lang w:eastAsia="nl-BE"/>
         </w:rPr>
-        <w:t>De beheerder zorgt ervoor dat alle zalen, films en voorstellingen worden ingegeven</w:t>
+        <w:t xml:space="preserve">De beheerder zorgt </w:t>
+      </w:r>
+      <w:r>
+        <w:rPr>
+          <w:lang w:eastAsia="nl-BE"/>
+        </w:rPr>
+        <w:t xml:space="preserve">ervoor dat alle zalen en </w:t>
+      </w:r>
+      <w:r>
+        <w:rPr>
+          <w:lang w:eastAsia="nl-BE"/>
+        </w:rPr>
+        <w:t>voorstellingen worden ingegeven</w:t>
       </w:r>
       <w:r>
         <w:rPr>
@@ -2182,7 +2482,19 @@
         <w:rPr>
           <w:lang w:eastAsia="nl-BE"/>
         </w:rPr>
-        <w:t>Elke maand krijgt de verantwoordelijke een lijst met beschikbare films. Deze moeten besteld worden en geleverd worden</w:t>
+        <w:t>Elke maand krijgt de verantwoordelijke een lijst met beschikbare films. Deze m</w:t>
+      </w:r>
+      <w:r>
+        <w:rPr>
+          <w:lang w:eastAsia="nl-BE"/>
+        </w:rPr>
+        <w:t>oeten besteld worden en ingegeven</w:t>
+      </w:r>
+      <w:r>
+        <w:rPr>
+          <w:lang w:eastAsia="nl-BE"/>
+        </w:rPr>
+        <w:t xml:space="preserve"> worden</w:t>
       </w:r>
       <w:r>
         <w:rPr>
@@ -2194,7 +2506,19 @@
         <w:rPr>
           <w:lang w:eastAsia="nl-BE"/>
         </w:rPr>
-        <w:t>. Wanneer ze in voorraad zijn kunnen voorstellingen gepland worden.</w:t>
+        <w:t xml:space="preserve">. Wanneer ze in voorraad zijn kunnen </w:t>
+      </w:r>
+      <w:r>
+        <w:rPr>
+          <w:lang w:eastAsia="nl-BE"/>
+        </w:rPr>
+        <w:t>films</w:t>
+      </w:r>
+      <w:r>
+        <w:rPr>
+          <w:lang w:eastAsia="nl-BE"/>
+        </w:rPr>
+        <w:t xml:space="preserve"> gepland worden.</w:t>
       </w:r>
     </w:p>
     <w:p>
@@ -2234,7 +2558,7 @@
       <w:pPr>
         <w:pStyle w:val="Heading1"/>
       </w:pPr>
-      <w:bookmarkStart w:id="1" w:name="_Toc406851124"/>
+      <w:bookmarkStart w:id="1" w:name="_Toc409997310"/>
       <w:r>
         <w:lastRenderedPageBreak/>
         <w:t>Probleemomschrijving</w:t>
@@ -2249,7 +2573,7 @@
         <w:t xml:space="preserve"> aankopen voor voorstellingen elektronisch </w:t>
       </w:r>
       <w:r>
-        <w:t xml:space="preserve">te gaan bijhouden. </w:t>
+        <w:t>te gaan bijhouden. Maar ook om de administratieve infrastructuur van een bioscoop bij te schaven om zalen, voorstellingen, films en personeel te beheren.</w:t>
       </w:r>
     </w:p>
     <w:p/>
@@ -2258,7 +2582,7 @@
         <w:pStyle w:val="Heading1"/>
       </w:pPr>
       <w:bookmarkStart w:id="2" w:name="_Toc404406550"/>
-      <w:bookmarkStart w:id="3" w:name="_Toc406851125"/>
+      <w:bookmarkStart w:id="3" w:name="_Toc409997311"/>
       <w:r>
         <w:t>Oplossingbeschrijving</w:t>
       </w:r>
@@ -2267,7 +2591,24 @@
     </w:p>
     <w:p>
       <w:r>
-        <w:t>Java applicatie oplossing met daarbij een webapplicatie in JAVA. Er wordt een MySQL databank aangemaakt op USBWebserver.</w:t>
+        <w:t>Swing applicatie in Java waarbij er een connectie met de database wordt gemaakt m.b.v. “JDBC”.</w:t>
+      </w:r>
+      <w:r>
+        <w:t xml:space="preserve"> Deze applicatie wordt voornamelijk gebruikt voor voorstellingen, zalen en films te beheren en aankopen te voeren.</w:t>
+      </w:r>
+      <w:r>
+        <w:br/>
+        <w:t>De MySQL databank wordt gecreëerd  in USBWebserver</w:t>
+      </w:r>
+      <w:r>
+        <w:t>.</w:t>
+      </w:r>
+      <w:r>
+        <w:t xml:space="preserve"> </w:t>
+      </w:r>
+      <w:r>
+        <w:br/>
+        <w:t>Als Web Applicatie ga ik gebruik maken van JSP’s, Servlets,… die ook connectie gaat maken met database m.b.v. “JDBC”. Deze applicatie wordt voornamelijk gebruikt voor het personeel te beheren.</w:t>
       </w:r>
     </w:p>
     <w:p/>
@@ -2275,7 +2616,9 @@
       <w:pPr>
         <w:pStyle w:val="Heading1"/>
       </w:pPr>
-      <w:bookmarkStart w:id="4" w:name="_Toc406851126"/>
+      <w:bookmarkStart w:id="4" w:name="_Toc409997312"/>
+      <w:bookmarkStart w:id="5" w:name="_GoBack"/>
+      <w:bookmarkEnd w:id="5"/>
       <w:r>
         <w:t>Requirements</w:t>
       </w:r>
@@ -2286,11 +2629,11 @@
         <w:pStyle w:val="Heading2"/>
         <w:ind w:left="993"/>
       </w:pPr>
-      <w:bookmarkStart w:id="5" w:name="_Toc406851127"/>
+      <w:bookmarkStart w:id="6" w:name="_Toc409997313"/>
       <w:r>
         <w:t>Functionele requirements</w:t>
       </w:r>
-      <w:bookmarkEnd w:id="5"/>
+      <w:bookmarkEnd w:id="6"/>
     </w:p>
     <w:p>
       <w:pPr>
@@ -2361,7 +2704,19 @@
         </w:numPr>
       </w:pPr>
       <w:r>
-        <w:t>Je moet als beheerder zalen, films en voorstelling toevoegen.</w:t>
+        <w:t>Je moe</w:t>
+      </w:r>
+      <w:r>
+        <w:t xml:space="preserve">t als beheerder zalen en </w:t>
+      </w:r>
+      <w:r>
+        <w:t>voorstelling</w:t>
+      </w:r>
+      <w:r>
+        <w:t>en</w:t>
+      </w:r>
+      <w:r>
+        <w:t xml:space="preserve"> toevoegen.</w:t>
       </w:r>
     </w:p>
     <w:p>
@@ -2391,7 +2746,10 @@
         </w:numPr>
       </w:pPr>
       <w:r>
-        <w:t>Je moet als verantwoordelijke elke maand een lijst met beschikbare films krijgen.</w:t>
+        <w:t>Je moet als verantwoordelijke elke maand een lijs</w:t>
+      </w:r>
+      <w:r>
+        <w:t>t met beschikbare films krijgen en beheren.</w:t>
       </w:r>
     </w:p>
     <w:p>
@@ -2417,11 +2775,11 @@
         <w:pStyle w:val="Heading2"/>
         <w:ind w:left="993"/>
       </w:pPr>
-      <w:bookmarkStart w:id="6" w:name="_Toc406851128"/>
+      <w:bookmarkStart w:id="7" w:name="_Toc409997314"/>
       <w:r>
         <w:t>Kwaliteitseisen</w:t>
       </w:r>
-      <w:bookmarkEnd w:id="6"/>
+      <w:bookmarkEnd w:id="7"/>
     </w:p>
     <w:p>
       <w:pPr>
@@ -2468,6 +2826,7 @@
         </w:numPr>
       </w:pPr>
       <w:r>
+        <w:lastRenderedPageBreak/>
         <w:t>Tijdens openingsuren moet het systeem minstens 99.5% van de tijd beschikbaar zijn.</w:t>
       </w:r>
     </w:p>
@@ -2499,12 +2858,11 @@
       <w:pPr>
         <w:pStyle w:val="Heading1"/>
       </w:pPr>
-      <w:bookmarkStart w:id="7" w:name="_Toc406851129"/>
-      <w:r>
-        <w:lastRenderedPageBreak/>
+      <w:bookmarkStart w:id="8" w:name="_Toc409997315"/>
+      <w:r>
         <w:t>Authenticatie</w:t>
       </w:r>
-      <w:bookmarkEnd w:id="7"/>
+      <w:bookmarkEnd w:id="8"/>
     </w:p>
     <w:p>
       <w:r>
@@ -2541,7 +2899,13 @@
         </w:numPr>
       </w:pPr>
       <w:r>
-        <w:t>Beheerder: de beheerder is verantwoordelijk om voorstellingen, films en zalen te beheren.</w:t>
+        <w:t>Beheerder: de beheerder is verantwoordel</w:t>
+      </w:r>
+      <w:r>
+        <w:t xml:space="preserve">ijk om voorstellingen, </w:t>
+      </w:r>
+      <w:r>
+        <w:t>zalen te beheren.</w:t>
       </w:r>
       <w:r>
         <w:br/>
@@ -2564,11 +2928,11 @@
       <w:pPr>
         <w:pStyle w:val="Heading1"/>
       </w:pPr>
-      <w:bookmarkStart w:id="8" w:name="_Toc406851130"/>
+      <w:bookmarkStart w:id="9" w:name="_Toc409997316"/>
       <w:r>
         <w:t>Use cases</w:t>
       </w:r>
-      <w:bookmarkEnd w:id="8"/>
+      <w:bookmarkEnd w:id="9"/>
     </w:p>
     <w:p>
       <w:r>
@@ -2590,7 +2954,10 @@
         <w:t>alle zalen</w:t>
       </w:r>
       <w:r>
-        <w:t>, films en voorstellingen</w:t>
+        <w:t xml:space="preserve"> en </w:t>
+      </w:r>
+      <w:r>
+        <w:t>voorstellingen</w:t>
       </w:r>
       <w:r>
         <w:t xml:space="preserve"> ingeven.</w:t>
@@ -2620,7 +2987,22 @@
         </w:numPr>
       </w:pPr>
       <w:r>
-        <w:t>Verantwoordelijke: Uit de lijst met beschikbare films kiezen welke besteld en geleverd moeten worden.</w:t>
+        <w:t>Verantwoordelijke: Uit de lijst met beschikbare films kiezen welke besteld</w:t>
+      </w:r>
+      <w:r>
+        <w:t xml:space="preserve"> moeten worden</w:t>
+      </w:r>
+      <w:r>
+        <w:t xml:space="preserve"> en </w:t>
+      </w:r>
+      <w:r>
+        <w:t>deze toevoegen</w:t>
+      </w:r>
+      <w:r>
+        <w:t xml:space="preserve"> in databank</w:t>
+      </w:r>
+      <w:r>
+        <w:t>.</w:t>
       </w:r>
     </w:p>
     <w:p>
@@ -2631,10 +3013,10 @@
         </w:rPr>
         <w:lastRenderedPageBreak/>
         <w:drawing>
-          <wp:inline distT="0" distB="0" distL="0" distR="0" wp14:anchorId="014BC80A" wp14:editId="5345CD79">
-            <wp:extent cx="5760720" cy="4683125"/>
-            <wp:effectExtent l="0" t="0" r="0" b="3175"/>
-            <wp:docPr id="13" name="Picture 13"/>
+          <wp:inline distT="0" distB="0" distL="0" distR="0">
+            <wp:extent cx="5760720" cy="4802505"/>
+            <wp:effectExtent l="0" t="0" r="0" b="0"/>
+            <wp:docPr id="7" name="Picture 7"/>
             <wp:cNvGraphicFramePr>
               <a:graphicFrameLocks xmlns:a="http://schemas.openxmlformats.org/drawingml/2006/main" noChangeAspect="1"/>
             </wp:cNvGraphicFramePr>
@@ -2660,7 +3042,7 @@
                   <pic:spPr>
                     <a:xfrm>
                       <a:off x="0" y="0"/>
-                      <a:ext cx="5760720" cy="4683125"/>
+                      <a:ext cx="5760720" cy="4802505"/>
                     </a:xfrm>
                     <a:prstGeom prst="rect">
                       <a:avLst/>
@@ -3656,7 +4038,13 @@
               <w:rPr>
                 <w:lang w:eastAsia="nl-BE"/>
               </w:rPr>
-              <w:t>Zalen, films en voorstellingen ingeven</w:t>
+              <w:t xml:space="preserve">Zalen en </w:t>
+            </w:r>
+            <w:r>
+              <w:rPr>
+                <w:lang w:eastAsia="nl-BE"/>
+              </w:rPr>
+              <w:t>voorstellingen ingeven</w:t>
             </w:r>
           </w:p>
         </w:tc>
@@ -3753,7 +4141,19 @@
               <w:rPr>
                 <w:lang w:eastAsia="nl-BE"/>
               </w:rPr>
-              <w:t>Een beheerder kan zalen, films en voorstellingen toevoegen aan het systeem.</w:t>
+              <w:t>Ee</w:t>
+            </w:r>
+            <w:r>
+              <w:rPr>
+                <w:lang w:eastAsia="nl-BE"/>
+              </w:rPr>
+              <w:t xml:space="preserve">n beheerder kan zalen en </w:t>
+            </w:r>
+            <w:r>
+              <w:rPr>
+                <w:lang w:eastAsia="nl-BE"/>
+              </w:rPr>
+              <w:t>voorstellingen toevoegen aan het systeem.</w:t>
             </w:r>
           </w:p>
         </w:tc>
@@ -3815,39 +4215,13 @@
               <w:rPr>
                 <w:lang w:eastAsia="nl-BE"/>
               </w:rPr>
-              <w:t xml:space="preserve"> moet kiezen tussen film, zaal of voorstelling toevoegen.</w:t>
-            </w:r>
-          </w:p>
-          <w:p>
-            <w:pPr>
-              <w:pStyle w:val="ListParagraph"/>
-              <w:numPr>
-                <w:ilvl w:val="0"/>
-                <w:numId w:val="11"/>
-              </w:numPr>
-              <w:rPr>
-                <w:lang w:eastAsia="nl-BE"/>
-              </w:rPr>
-            </w:pPr>
-            <w:r>
-              <w:rPr>
-                <w:lang w:eastAsia="nl-BE"/>
-              </w:rPr>
-              <w:t>Bij film toevoegen geeft beheerder details in</w:t>
-            </w:r>
-          </w:p>
-          <w:p>
-            <w:pPr>
-              <w:pStyle w:val="ListParagraph"/>
-              <w:rPr>
-                <w:lang w:eastAsia="nl-BE"/>
-              </w:rPr>
-            </w:pPr>
-            <w:r>
-              <w:rPr>
-                <w:lang w:eastAsia="nl-BE"/>
-              </w:rPr>
-              <w:t>(filmId, filmNaam, 3D, Acteurs, Duur)</w:t>
+              <w:t xml:space="preserve"> moet kiezen tussen </w:t>
+            </w:r>
+            <w:r>
+              <w:rPr>
+                <w:lang w:eastAsia="nl-BE"/>
+              </w:rPr>
+              <w:t>zaal of voorstelling toevoegen.</w:t>
             </w:r>
           </w:p>
           <w:p>
@@ -4191,7 +4565,13 @@
               <w:rPr>
                 <w:lang w:eastAsia="nl-BE"/>
               </w:rPr>
-              <w:t>Zalen, films en voorstellingen zijn toegevoegd en staan klaar voor inschrijvingen.</w:t>
+              <w:t xml:space="preserve">Zalen, </w:t>
+            </w:r>
+            <w:r>
+              <w:rPr>
+                <w:lang w:eastAsia="nl-BE"/>
+              </w:rPr>
+              <w:t>voorstellingen zijn toegevoegd en staan klaar voor inschrijvingen.</w:t>
             </w:r>
           </w:p>
         </w:tc>
@@ -4703,6 +5083,421 @@
         </w:tc>
       </w:tr>
     </w:tbl>
+    <w:p>
+      <w:pPr>
+        <w:pStyle w:val="ListParagraph"/>
+        <w:rPr>
+          <w:lang w:eastAsia="nl-BE"/>
+        </w:rPr>
+      </w:pPr>
+    </w:p>
+    <w:tbl>
+      <w:tblPr>
+        <w:tblStyle w:val="TableGrid"/>
+        <w:tblW w:w="9420" w:type="dxa"/>
+        <w:tblLook w:val="04A0" w:firstRow="1" w:lastRow="0" w:firstColumn="1" w:lastColumn="0" w:noHBand="0" w:noVBand="1"/>
+      </w:tblPr>
+      <w:tblGrid>
+        <w:gridCol w:w="2140"/>
+        <w:gridCol w:w="7280"/>
+      </w:tblGrid>
+      <w:tr>
+        <w:trPr>
+          <w:trHeight w:val="324"/>
+        </w:trPr>
+        <w:tc>
+          <w:tcPr>
+            <w:tcW w:w="2140" w:type="dxa"/>
+            <w:vAlign w:val="bottom"/>
+          </w:tcPr>
+          <w:p>
+            <w:pPr>
+              <w:jc w:val="right"/>
+              <w:rPr>
+                <w:sz w:val="22"/>
+                <w:lang w:eastAsia="nl-BE"/>
+              </w:rPr>
+            </w:pPr>
+            <w:r>
+              <w:rPr>
+                <w:lang w:eastAsia="nl-BE"/>
+              </w:rPr>
+              <w:t>Titel:</w:t>
+            </w:r>
+          </w:p>
+        </w:tc>
+        <w:tc>
+          <w:tcPr>
+            <w:tcW w:w="7280" w:type="dxa"/>
+            <w:vAlign w:val="bottom"/>
+          </w:tcPr>
+          <w:p>
+            <w:pPr>
+              <w:rPr>
+                <w:sz w:val="22"/>
+                <w:lang w:eastAsia="nl-BE"/>
+              </w:rPr>
+            </w:pPr>
+            <w:r>
+              <w:rPr>
+                <w:lang w:eastAsia="nl-BE"/>
+              </w:rPr>
+              <w:t>Films ingeven</w:t>
+            </w:r>
+          </w:p>
+        </w:tc>
+      </w:tr>
+      <w:tr>
+        <w:trPr>
+          <w:trHeight w:val="343"/>
+        </w:trPr>
+        <w:tc>
+          <w:tcPr>
+            <w:tcW w:w="2140" w:type="dxa"/>
+            <w:vAlign w:val="bottom"/>
+          </w:tcPr>
+          <w:p>
+            <w:pPr>
+              <w:jc w:val="right"/>
+              <w:rPr>
+                <w:sz w:val="22"/>
+                <w:lang w:eastAsia="nl-BE"/>
+              </w:rPr>
+            </w:pPr>
+            <w:r>
+              <w:rPr>
+                <w:lang w:eastAsia="nl-BE"/>
+              </w:rPr>
+              <w:t>Actors:</w:t>
+            </w:r>
+          </w:p>
+        </w:tc>
+        <w:tc>
+          <w:tcPr>
+            <w:tcW w:w="7280" w:type="dxa"/>
+            <w:vAlign w:val="bottom"/>
+          </w:tcPr>
+          <w:p>
+            <w:pPr>
+              <w:rPr>
+                <w:sz w:val="22"/>
+                <w:lang w:eastAsia="nl-BE"/>
+              </w:rPr>
+            </w:pPr>
+            <w:r>
+              <w:rPr>
+                <w:lang w:eastAsia="nl-BE"/>
+              </w:rPr>
+              <w:t>Verantwoordelijke</w:t>
+            </w:r>
+          </w:p>
+        </w:tc>
+      </w:tr>
+      <w:tr>
+        <w:trPr>
+          <w:trHeight w:val="667"/>
+        </w:trPr>
+        <w:tc>
+          <w:tcPr>
+            <w:tcW w:w="2140" w:type="dxa"/>
+            <w:vAlign w:val="bottom"/>
+          </w:tcPr>
+          <w:p>
+            <w:pPr>
+              <w:jc w:val="right"/>
+              <w:rPr>
+                <w:sz w:val="22"/>
+                <w:lang w:eastAsia="nl-BE"/>
+              </w:rPr>
+            </w:pPr>
+            <w:r>
+              <w:rPr>
+                <w:lang w:eastAsia="nl-BE"/>
+              </w:rPr>
+              <w:t>Beschrijving:</w:t>
+            </w:r>
+          </w:p>
+        </w:tc>
+        <w:tc>
+          <w:tcPr>
+            <w:tcW w:w="7280" w:type="dxa"/>
+            <w:vAlign w:val="bottom"/>
+          </w:tcPr>
+          <w:p>
+            <w:pPr>
+              <w:rPr>
+                <w:lang w:eastAsia="nl-BE"/>
+              </w:rPr>
+            </w:pPr>
+            <w:r>
+              <w:rPr>
+                <w:lang w:eastAsia="nl-BE"/>
+              </w:rPr>
+              <w:t>Een verantwoordelijke kan films toevoegen aan het systeem.</w:t>
+            </w:r>
+          </w:p>
+        </w:tc>
+      </w:tr>
+      <w:tr>
+        <w:trPr>
+          <w:trHeight w:val="1353"/>
+        </w:trPr>
+        <w:tc>
+          <w:tcPr>
+            <w:tcW w:w="2140" w:type="dxa"/>
+            <w:vAlign w:val="bottom"/>
+          </w:tcPr>
+          <w:p>
+            <w:pPr>
+              <w:jc w:val="right"/>
+              <w:rPr>
+                <w:sz w:val="22"/>
+                <w:lang w:eastAsia="nl-BE"/>
+              </w:rPr>
+            </w:pPr>
+            <w:r>
+              <w:rPr>
+                <w:lang w:eastAsia="nl-BE"/>
+              </w:rPr>
+              <w:t>Flow :</w:t>
+            </w:r>
+          </w:p>
+        </w:tc>
+        <w:tc>
+          <w:tcPr>
+            <w:tcW w:w="7280" w:type="dxa"/>
+            <w:vAlign w:val="bottom"/>
+          </w:tcPr>
+          <w:p>
+            <w:pPr>
+              <w:pStyle w:val="ListParagraph"/>
+              <w:numPr>
+                <w:ilvl w:val="0"/>
+                <w:numId w:val="11"/>
+              </w:numPr>
+              <w:rPr>
+                <w:lang w:eastAsia="nl-BE"/>
+              </w:rPr>
+            </w:pPr>
+            <w:r>
+              <w:rPr>
+                <w:lang w:eastAsia="nl-BE"/>
+              </w:rPr>
+              <w:t>Film toevoegen geeft beheerder details in</w:t>
+            </w:r>
+          </w:p>
+          <w:p>
+            <w:pPr>
+              <w:pStyle w:val="ListParagraph"/>
+              <w:rPr>
+                <w:lang w:eastAsia="nl-BE"/>
+              </w:rPr>
+            </w:pPr>
+            <w:r>
+              <w:rPr>
+                <w:lang w:eastAsia="nl-BE"/>
+              </w:rPr>
+              <w:t>(filmId, filmNaam, 3D, Acteurs, Duur)</w:t>
+            </w:r>
+          </w:p>
+          <w:p>
+            <w:pPr>
+              <w:pStyle w:val="ListParagraph"/>
+              <w:numPr>
+                <w:ilvl w:val="0"/>
+                <w:numId w:val="11"/>
+              </w:numPr>
+              <w:rPr>
+                <w:lang w:eastAsia="nl-BE"/>
+              </w:rPr>
+            </w:pPr>
+            <w:r>
+              <w:rPr>
+                <w:lang w:eastAsia="nl-BE"/>
+              </w:rPr>
+              <w:t>Het systeem controleert de rooster van film op overlappingen.</w:t>
+            </w:r>
+          </w:p>
+        </w:tc>
+      </w:tr>
+      <w:tr>
+        <w:trPr>
+          <w:trHeight w:val="667"/>
+        </w:trPr>
+        <w:tc>
+          <w:tcPr>
+            <w:tcW w:w="2140" w:type="dxa"/>
+            <w:vAlign w:val="bottom"/>
+          </w:tcPr>
+          <w:p>
+            <w:pPr>
+              <w:jc w:val="right"/>
+              <w:rPr>
+                <w:sz w:val="22"/>
+                <w:lang w:eastAsia="nl-BE"/>
+              </w:rPr>
+            </w:pPr>
+            <w:r>
+              <w:rPr>
+                <w:lang w:eastAsia="nl-BE"/>
+              </w:rPr>
+              <w:t>Pre condities:</w:t>
+            </w:r>
+          </w:p>
+        </w:tc>
+        <w:tc>
+          <w:tcPr>
+            <w:tcW w:w="7280" w:type="dxa"/>
+            <w:vAlign w:val="bottom"/>
+          </w:tcPr>
+          <w:p>
+            <w:pPr>
+              <w:rPr>
+                <w:lang w:eastAsia="nl-BE"/>
+              </w:rPr>
+            </w:pPr>
+            <w:r>
+              <w:rPr>
+                <w:lang w:eastAsia="nl-BE"/>
+              </w:rPr>
+              <w:t> Beheerder is ingelogd</w:t>
+            </w:r>
+          </w:p>
+          <w:p>
+            <w:pPr>
+              <w:rPr>
+                <w:sz w:val="22"/>
+                <w:lang w:eastAsia="nl-BE"/>
+              </w:rPr>
+            </w:pPr>
+            <w:r>
+              <w:rPr>
+                <w:lang w:eastAsia="nl-BE"/>
+              </w:rPr>
+              <w:t>Film staat nog niet in de lijst</w:t>
+            </w:r>
+          </w:p>
+        </w:tc>
+      </w:tr>
+      <w:tr>
+        <w:trPr>
+          <w:trHeight w:val="953"/>
+        </w:trPr>
+        <w:tc>
+          <w:tcPr>
+            <w:tcW w:w="2140" w:type="dxa"/>
+            <w:vAlign w:val="bottom"/>
+          </w:tcPr>
+          <w:p>
+            <w:pPr>
+              <w:jc w:val="right"/>
+              <w:rPr>
+                <w:sz w:val="22"/>
+                <w:lang w:eastAsia="nl-BE"/>
+              </w:rPr>
+            </w:pPr>
+            <w:r>
+              <w:rPr>
+                <w:lang w:eastAsia="nl-BE"/>
+              </w:rPr>
+              <w:t>Excepties:</w:t>
+            </w:r>
+          </w:p>
+        </w:tc>
+        <w:tc>
+          <w:tcPr>
+            <w:tcW w:w="7280" w:type="dxa"/>
+            <w:vAlign w:val="bottom"/>
+          </w:tcPr>
+          <w:p>
+            <w:pPr>
+              <w:rPr>
+                <w:lang w:eastAsia="nl-BE"/>
+              </w:rPr>
+            </w:pPr>
+            <w:r>
+              <w:rPr>
+                <w:lang w:eastAsia="nl-BE"/>
+              </w:rPr>
+              <w:t>Overlappingen met rooster films: nieuw film ingeven.</w:t>
+            </w:r>
+          </w:p>
+          <w:p>
+            <w:pPr>
+              <w:rPr>
+                <w:lang w:eastAsia="nl-BE"/>
+              </w:rPr>
+            </w:pPr>
+            <w:r>
+              <w:rPr>
+                <w:lang w:eastAsia="nl-BE"/>
+              </w:rPr>
+              <w:t>Foutieve gebruikersnaam of wachtwoord: opnieuw ingeven</w:t>
+            </w:r>
+          </w:p>
+          <w:p>
+            <w:pPr>
+              <w:rPr>
+                <w:sz w:val="22"/>
+                <w:lang w:eastAsia="nl-BE"/>
+              </w:rPr>
+            </w:pPr>
+            <w:r>
+              <w:rPr>
+                <w:lang w:eastAsia="nl-BE"/>
+              </w:rPr>
+              <w:t>AD niet beschikbaar: messagebox dat applicatie niet werkt.</w:t>
+            </w:r>
+          </w:p>
+        </w:tc>
+      </w:tr>
+      <w:tr>
+        <w:trPr>
+          <w:trHeight w:val="686"/>
+        </w:trPr>
+        <w:tc>
+          <w:tcPr>
+            <w:tcW w:w="2140" w:type="dxa"/>
+            <w:vAlign w:val="bottom"/>
+          </w:tcPr>
+          <w:p>
+            <w:pPr>
+              <w:jc w:val="right"/>
+              <w:rPr>
+                <w:sz w:val="22"/>
+                <w:lang w:eastAsia="nl-BE"/>
+              </w:rPr>
+            </w:pPr>
+            <w:r>
+              <w:rPr>
+                <w:lang w:eastAsia="nl-BE"/>
+              </w:rPr>
+              <w:t>Post condities:</w:t>
+            </w:r>
+          </w:p>
+        </w:tc>
+        <w:tc>
+          <w:tcPr>
+            <w:tcW w:w="7280" w:type="dxa"/>
+            <w:vAlign w:val="bottom"/>
+          </w:tcPr>
+          <w:p>
+            <w:pPr>
+              <w:rPr>
+                <w:sz w:val="22"/>
+                <w:lang w:eastAsia="nl-BE"/>
+              </w:rPr>
+            </w:pPr>
+            <w:r>
+              <w:rPr>
+                <w:lang w:eastAsia="nl-BE"/>
+              </w:rPr>
+              <w:t>Film is toegevoegd en staan klaar voor inschrijvingen.</w:t>
+            </w:r>
+          </w:p>
+        </w:tc>
+      </w:tr>
+    </w:tbl>
     <w:p/>
     <w:p>
       <w:r>
@@ -4713,7 +5508,7 @@
       <w:pPr>
         <w:pStyle w:val="Heading1"/>
       </w:pPr>
-      <w:bookmarkStart w:id="9" w:name="_Toc406851131"/>
+      <w:bookmarkStart w:id="10" w:name="_Toc409997317"/>
       <w:r>
         <w:lastRenderedPageBreak/>
         <w:t>Sequence diagram</w:t>
@@ -4721,7 +5516,7 @@
       <w:r>
         <w:t>s</w:t>
       </w:r>
-      <w:bookmarkEnd w:id="9"/>
+      <w:bookmarkEnd w:id="10"/>
     </w:p>
     <w:p>
       <w:r>
@@ -4773,8 +5568,6 @@
       </w:r>
     </w:p>
     <w:p>
-      <w:bookmarkStart w:id="10" w:name="_GoBack"/>
-      <w:bookmarkEnd w:id="10"/>
       <w:r>
         <w:rPr>
           <w:noProof/>
@@ -4831,7 +5624,7 @@
       <w:pPr>
         <w:pStyle w:val="Heading1"/>
       </w:pPr>
-      <w:bookmarkStart w:id="11" w:name="_Toc406851132"/>
+      <w:bookmarkStart w:id="11" w:name="_Toc409997318"/>
       <w:r>
         <w:lastRenderedPageBreak/>
         <w:t>Activity diagrams</w:t>
@@ -4990,10 +5783,10 @@
       <w:pPr>
         <w:pStyle w:val="Heading1"/>
       </w:pPr>
-      <w:bookmarkStart w:id="12" w:name="_Toc406851133"/>
+      <w:bookmarkStart w:id="12" w:name="_Toc409997319"/>
       <w:r>
         <w:lastRenderedPageBreak/>
-        <w:t>Class diagram</w:t>
+        <w:t>ERD diagram</w:t>
       </w:r>
       <w:bookmarkEnd w:id="12"/>
     </w:p>
@@ -5004,10 +5797,10 @@
           <w:lang w:eastAsia="nl-BE"/>
         </w:rPr>
         <w:drawing>
-          <wp:inline distT="0" distB="0" distL="0" distR="0" wp14:anchorId="64B949DA" wp14:editId="33532935">
-            <wp:extent cx="5705475" cy="3371850"/>
-            <wp:effectExtent l="0" t="0" r="9525" b="0"/>
-            <wp:docPr id="6" name="Picture 6"/>
+          <wp:inline distT="0" distB="0" distL="0" distR="0">
+            <wp:extent cx="5760720" cy="6089015"/>
+            <wp:effectExtent l="0" t="0" r="0" b="6985"/>
+            <wp:docPr id="8" name="Picture 8"/>
             <wp:cNvGraphicFramePr>
               <a:graphicFrameLocks xmlns:a="http://schemas.openxmlformats.org/drawingml/2006/main" noChangeAspect="1"/>
             </wp:cNvGraphicFramePr>
@@ -5015,7 +5808,7 @@
               <a:graphicData uri="http://schemas.openxmlformats.org/drawingml/2006/picture">
                 <pic:pic xmlns:pic="http://schemas.openxmlformats.org/drawingml/2006/picture">
                   <pic:nvPicPr>
-                    <pic:cNvPr id="0" name="CDKinepolis.jpg"/>
+                    <pic:cNvPr id="0" name="Kinepolis ERD - ERD.jpeg"/>
                     <pic:cNvPicPr/>
                   </pic:nvPicPr>
                   <pic:blipFill>
@@ -5033,7 +5826,7 @@
                   <pic:spPr>
                     <a:xfrm>
                       <a:off x="0" y="0"/>
-                      <a:ext cx="5714579" cy="3377230"/>
+                      <a:ext cx="5760720" cy="6089015"/>
                     </a:xfrm>
                     <a:prstGeom prst="rect">
                       <a:avLst/>
@@ -5050,8 +5843,9 @@
       <w:pPr>
         <w:pStyle w:val="Heading1"/>
       </w:pPr>
-      <w:bookmarkStart w:id="13" w:name="_Toc406851134"/>
-      <w:r>
+      <w:bookmarkStart w:id="13" w:name="_Toc409997320"/>
+      <w:r>
+        <w:lastRenderedPageBreak/>
         <w:t>State diagrams</w:t>
       </w:r>
       <w:bookmarkEnd w:id="13"/>
@@ -5111,7 +5905,6 @@
           <w:noProof/>
           <w:lang w:eastAsia="nl-BE"/>
         </w:rPr>
-        <w:lastRenderedPageBreak/>
         <w:drawing>
           <wp:inline distT="0" distB="0" distL="0" distR="0" wp14:anchorId="31E29800" wp14:editId="5CEE04F3">
             <wp:extent cx="5624936" cy="3930732"/>
@@ -5159,12 +5952,13 @@
       <w:pPr>
         <w:pStyle w:val="Heading1"/>
       </w:pPr>
-      <w:bookmarkStart w:id="14" w:name="_Toc406851135"/>
+      <w:bookmarkStart w:id="14" w:name="_Toc409997321"/>
       <w:r>
         <w:rPr>
           <w:noProof/>
           <w:lang w:eastAsia="nl-BE"/>
         </w:rPr>
+        <w:lastRenderedPageBreak/>
         <w:drawing>
           <wp:anchor distT="0" distB="0" distL="114300" distR="114300" simplePos="0" relativeHeight="251663360" behindDoc="0" locked="0" layoutInCell="1" allowOverlap="1" wp14:anchorId="3240CD06" wp14:editId="7B06247C">
             <wp:simplePos x="0" y="0"/>
@@ -5370,6 +6164,342 @@
         </w:drawing>
       </w:r>
     </w:p>
+    <w:p>
+      <w:pPr>
+        <w:pStyle w:val="ListParagraph"/>
+      </w:pPr>
+    </w:p>
+    <w:p>
+      <w:pPr>
+        <w:pStyle w:val="ListParagraph"/>
+      </w:pPr>
+    </w:p>
+    <w:p>
+      <w:r>
+        <w:br w:type="page"/>
+      </w:r>
+    </w:p>
+    <w:p>
+      <w:pPr>
+        <w:pStyle w:val="Heading1"/>
+      </w:pPr>
+      <w:bookmarkStart w:id="15" w:name="_Toc409997322"/>
+      <w:r>
+        <w:lastRenderedPageBreak/>
+        <w:t>Alternatieven</w:t>
+      </w:r>
+      <w:bookmarkEnd w:id="15"/>
+    </w:p>
+    <w:p>
+      <w:r>
+        <w:t xml:space="preserve">Er zijn verschillende vergelijkbare oplossing om voorstellingen te beheren. Denk bijvoorbeeld aan UGC, theaters, concerten,… </w:t>
+      </w:r>
+      <w:r>
+        <w:br/>
+        <w:t>Deze hebben allemaal ongeveer dezelfde databank, methodes, lagen.</w:t>
+      </w:r>
+    </w:p>
+    <w:p>
+      <w:r>
+        <w:rPr>
+          <w:noProof/>
+          <w:lang w:eastAsia="nl-BE"/>
+        </w:rPr>
+        <w:drawing>
+          <wp:inline distT="0" distB="0" distL="0" distR="0">
+            <wp:extent cx="5657850" cy="3730922"/>
+            <wp:effectExtent l="0" t="0" r="0" b="3175"/>
+            <wp:docPr id="11" name="Picture 11" descr="http://www.reynard.co.uk/images/pticket.jpg"/>
+            <wp:cNvGraphicFramePr>
+              <a:graphicFrameLocks xmlns:a="http://schemas.openxmlformats.org/drawingml/2006/main" noChangeAspect="1"/>
+            </wp:cNvGraphicFramePr>
+            <a:graphic xmlns:a="http://schemas.openxmlformats.org/drawingml/2006/main">
+              <a:graphicData uri="http://schemas.openxmlformats.org/drawingml/2006/picture">
+                <pic:pic xmlns:pic="http://schemas.openxmlformats.org/drawingml/2006/picture">
+                  <pic:nvPicPr>
+                    <pic:cNvPr id="0" name="Picture 1" descr="http://www.reynard.co.uk/images/pticket.jpg"/>
+                    <pic:cNvPicPr>
+                      <a:picLocks noChangeAspect="1" noChangeArrowheads="1"/>
+                    </pic:cNvPicPr>
+                  </pic:nvPicPr>
+                  <pic:blipFill>
+                    <a:blip r:embed="rId19">
+                      <a:extLst>
+                        <a:ext uri="{28A0092B-C50C-407E-A947-70E740481C1C}">
+                          <a14:useLocalDpi xmlns:a14="http://schemas.microsoft.com/office/drawing/2010/main" val="0"/>
+                        </a:ext>
+                      </a:extLst>
+                    </a:blip>
+                    <a:srcRect/>
+                    <a:stretch>
+                      <a:fillRect/>
+                    </a:stretch>
+                  </pic:blipFill>
+                  <pic:spPr bwMode="auto">
+                    <a:xfrm>
+                      <a:off x="0" y="0"/>
+                      <a:ext cx="5659064" cy="3731723"/>
+                    </a:xfrm>
+                    <a:prstGeom prst="rect">
+                      <a:avLst/>
+                    </a:prstGeom>
+                    <a:noFill/>
+                    <a:ln>
+                      <a:noFill/>
+                    </a:ln>
+                  </pic:spPr>
+                </pic:pic>
+              </a:graphicData>
+            </a:graphic>
+          </wp:inline>
+        </w:drawing>
+      </w:r>
+    </w:p>
+    <w:p/>
+    <w:p>
+      <w:pPr>
+        <w:pStyle w:val="Heading1"/>
+      </w:pPr>
+      <w:bookmarkStart w:id="16" w:name="_Toc409997323"/>
+      <w:r>
+        <w:t>Problemen</w:t>
+      </w:r>
+      <w:bookmarkEnd w:id="16"/>
+    </w:p>
+    <w:p>
+      <w:r>
+        <w:t>E</w:t>
+      </w:r>
+      <w:r>
+        <w:t xml:space="preserve">en opsomming van de problemen </w:t>
+      </w:r>
+      <w:r>
+        <w:t>die ik door men project heen ben tegengekomen:</w:t>
+      </w:r>
+    </w:p>
+    <w:p>
+      <w:pPr>
+        <w:pStyle w:val="ListParagraph"/>
+        <w:numPr>
+          <w:ilvl w:val="0"/>
+          <w:numId w:val="15"/>
+        </w:numPr>
+      </w:pPr>
+      <w:r>
+        <w:t>Foto’s uploaden naar database en terug ophalen op</w:t>
+      </w:r>
+      <w:r>
+        <w:t xml:space="preserve"> met DAL/BO/Services</w:t>
+      </w:r>
+      <w:r>
+        <w:t>.</w:t>
+      </w:r>
+      <w:r>
+        <w:br/>
+      </w:r>
+      <w:r>
+        <w:rPr>
+          <w:sz w:val="22"/>
+        </w:rPr>
+        <w:t>Ik wist niet hoe ik een foto kon opslagen in database en welke type het net moest zijn. Uiteindelijk heb ik dit opgeslagen als Blob en is dit goedgekomen.</w:t>
+      </w:r>
+      <w:r>
+        <w:rPr>
+          <w:sz w:val="22"/>
+        </w:rPr>
+        <w:br/>
+      </w:r>
+    </w:p>
+    <w:p>
+      <w:pPr>
+        <w:pStyle w:val="ListParagraph"/>
+        <w:numPr>
+          <w:ilvl w:val="0"/>
+          <w:numId w:val="15"/>
+        </w:numPr>
+      </w:pPr>
+      <w:r>
+        <w:t>Personeel toevoegen/verwijderen/wijzigen</w:t>
+      </w:r>
+    </w:p>
+    <w:p>
+      <w:pPr>
+        <w:pStyle w:val="ListParagraph"/>
+        <w:rPr>
+          <w:sz w:val="22"/>
+        </w:rPr>
+      </w:pPr>
+      <w:r>
+        <w:rPr>
+          <w:sz w:val="22"/>
+        </w:rPr>
+        <w:t xml:space="preserve">Ik kreeg als log van de glassfish server een error dat men driver niet aanwezig/gevonden was. Dit probleem verholpen door bij de connectie van de  service van men webapplicatie </w:t>
+      </w:r>
+      <w:r>
+        <w:rPr>
+          <w:i/>
+          <w:sz w:val="22"/>
+        </w:rPr>
+        <w:t>Class.forName("com.mysql.jdbc.Driver");</w:t>
+      </w:r>
+      <w:r>
+        <w:rPr>
+          <w:i/>
+          <w:sz w:val="22"/>
+        </w:rPr>
+        <w:t xml:space="preserve"> </w:t>
+      </w:r>
+      <w:r>
+        <w:rPr>
+          <w:sz w:val="22"/>
+        </w:rPr>
+        <w:t>toe te voegen.</w:t>
+      </w:r>
+    </w:p>
+    <w:p>
+      <w:pPr>
+        <w:pStyle w:val="ListParagraph"/>
+        <w:rPr>
+          <w:sz w:val="22"/>
+        </w:rPr>
+      </w:pPr>
+    </w:p>
+    <w:p>
+      <w:pPr>
+        <w:pStyle w:val="ListParagraph"/>
+        <w:numPr>
+          <w:ilvl w:val="0"/>
+          <w:numId w:val="15"/>
+        </w:numPr>
+        <w:rPr>
+          <w:sz w:val="22"/>
+        </w:rPr>
+      </w:pPr>
+      <w:r>
+        <w:lastRenderedPageBreak/>
+        <w:t>Overlappingen controlleren van voorstellingen en controlleren van compabiliteit film en zaal</w:t>
+      </w:r>
+    </w:p>
+    <w:p>
+      <w:pPr>
+        <w:pStyle w:val="ListParagraph"/>
+        <w:rPr>
+          <w:sz w:val="22"/>
+        </w:rPr>
+      </w:pPr>
+      <w:r>
+        <w:rPr>
+          <w:sz w:val="22"/>
+        </w:rPr>
+        <w:t>Ik heb geprobeerd checkmethoden te creëren die input controlleren maar deze werken helaas nog niet volledig.</w:t>
+      </w:r>
+    </w:p>
+    <w:p>
+      <w:pPr>
+        <w:pStyle w:val="ListParagraph"/>
+        <w:rPr>
+          <w:sz w:val="22"/>
+        </w:rPr>
+      </w:pPr>
+    </w:p>
+    <w:p>
+      <w:pPr>
+        <w:pStyle w:val="ListParagraph"/>
+        <w:numPr>
+          <w:ilvl w:val="0"/>
+          <w:numId w:val="15"/>
+        </w:numPr>
+        <w:rPr>
+          <w:sz w:val="22"/>
+        </w:rPr>
+      </w:pPr>
+      <w:r>
+        <w:t>DEADLINE</w:t>
+      </w:r>
+    </w:p>
+    <w:p>
+      <w:pPr>
+        <w:pStyle w:val="ListParagraph"/>
+        <w:rPr>
+          <w:sz w:val="22"/>
+        </w:rPr>
+      </w:pPr>
+      <w:r>
+        <w:rPr>
+          <w:sz w:val="22"/>
+        </w:rPr>
+        <w:t>Nooit gedacht zoveel tijd te spenderen aan project/analyse/presentatie. Veel tijd verloren om foto’s te uploaden en ophalen van database.</w:t>
+      </w:r>
+    </w:p>
+    <w:p>
+      <w:pPr>
+        <w:pStyle w:val="ListParagraph"/>
+        <w:rPr>
+          <w:sz w:val="22"/>
+        </w:rPr>
+      </w:pPr>
+    </w:p>
+    <w:p>
+      <w:r>
+        <w:br w:type="page"/>
+      </w:r>
+    </w:p>
+    <w:p>
+      <w:pPr>
+        <w:pStyle w:val="Heading1"/>
+      </w:pPr>
+      <w:bookmarkStart w:id="17" w:name="_Toc409997324"/>
+      <w:r>
+        <w:lastRenderedPageBreak/>
+        <w:t>Besluit</w:t>
+      </w:r>
+      <w:bookmarkEnd w:id="17"/>
+    </w:p>
+    <w:p>
+      <w:r>
+        <w:br/>
+        <w:t>Hard werken is in dit project gekropen, maar het resultaat mag er wel zijn. Een werkend</w:t>
+      </w:r>
+      <w:r>
+        <w:t>e, functionele</w:t>
+      </w:r>
+      <w:r>
+        <w:t xml:space="preserve"> applicatie ineen gestoken met daarin kennis van doorheen de module Programmeren 4</w:t>
+      </w:r>
+      <w:r>
+        <w:t xml:space="preserve"> en resultaten van opzoekingen</w:t>
+      </w:r>
+      <w:r>
+        <w:t>.</w:t>
+      </w:r>
+      <w:r>
+        <w:br/>
+      </w:r>
+      <w:r>
+        <w:br/>
+        <w:t xml:space="preserve">In het begin was ik bang en nerveus dat het mij niet zou lukken maar eens ik opgang was aan het project en verschillende opzoekingen verrichtte kwamen meer en meer mogelijkheden/oplossingen aan het licht. Ik heb ook geleerd dat het belangrijk is om eerst een planning te maken en daaraan te houden. </w:t>
+      </w:r>
+      <w:r>
+        <w:br/>
+      </w:r>
+      <w:r>
+        <w:br/>
+        <w:t>Ik heb gekozen voor JDBC omdat ik graag de SQL-scripts schrijf en aanpas naar de nodes. Voor de Swing applicatie had ik misschien toch beter gekozen voor Hibernate.</w:t>
+      </w:r>
+      <w:r>
+        <w:t xml:space="preserve"> </w:t>
+      </w:r>
+      <w:r>
+        <w:t>Al bij al vond ik het een boeiende ervaring en uitstekende voorbereiding voor het eindwerk.</w:t>
+      </w:r>
+      <w:r>
+        <w:br/>
+      </w:r>
+      <w:r>
+        <w:br/>
+        <w:t xml:space="preserve">Mijn bedankingen gaan uit naar alle leerkrachten en klasgenoten die mij hebben geholpen met vragen over dit project. </w:t>
+      </w:r>
+    </w:p>
     <w:sectPr>
       <w:pgSz w:w="11906" w:h="16838"/>
       <w:pgMar w:top="1417" w:right="1417" w:bottom="1417" w:left="1417" w:header="708" w:footer="708" w:gutter="0"/>
@@ -5613,7 +6743,7 @@
   <w:abstractNum w:abstractNumId="2">
     <w:nsid w:val="1F9B2E15"/>
     <w:multiLevelType w:val="hybridMultilevel"/>
-    <w:tmpl w:val="3F923D88"/>
+    <w:tmpl w:val="FC5E5734"/>
     <w:lvl w:ilvl="0" w:tplc="08130001">
       <w:start w:val="1"/>
       <w:numFmt w:val="bullet"/>
@@ -8132,7 +9262,7 @@
 </file>
 
 <file path=customXml/itemProps1.xml><?xml version="1.0" encoding="utf-8"?>
-<ds:datastoreItem xmlns:ds="http://schemas.openxmlformats.org/officeDocument/2006/customXml" ds:itemID="{B34189C2-653C-4DE6-A196-319C85D8C91C}">
+<ds:datastoreItem xmlns:ds="http://schemas.openxmlformats.org/officeDocument/2006/customXml" ds:itemID="{7F9F39B5-2C1D-4860-BF72-5615F0E9FC47}">
   <ds:schemaRefs>
     <ds:schemaRef ds:uri="http://schemas.openxmlformats.org/officeDocument/2006/bibliography"/>
   </ds:schemaRefs>
